--- a/User guide/User guide.docx
+++ b/User guide/User guide.docx
@@ -18,30 +18,104 @@
         <w:t>jdatepicker-1.3.4</w:t>
       </w:r>
       <w:r>
-        <w:t xml:space="preserve"> then click open. Finally, click ok to complete the process.</w:t>
+        <w:t xml:space="preserve"> then click open. Finally, click ok to complete th</w:t>
+      </w:r>
+      <w:r>
+        <w:t>at</w:t>
+      </w:r>
+      <w:r>
+        <w:t xml:space="preserve"> process.</w:t>
+      </w:r>
+      <w:r>
+        <w:t xml:space="preserve"> Finally, put the </w:t>
+      </w:r>
+      <w:proofErr w:type="spellStart"/>
+      <w:r>
+        <w:t>ECHO.db</w:t>
+      </w:r>
+      <w:proofErr w:type="spellEnd"/>
+      <w:r>
+        <w:t xml:space="preserve"> in the project folder.</w:t>
       </w:r>
     </w:p>
     <w:p/>
     <w:p>
       <w:r>
-        <w:t xml:space="preserve">Move </w:t>
+        <w:t xml:space="preserve">To run the program just run the </w:t>
       </w:r>
       <w:proofErr w:type="spellStart"/>
       <w:r>
-        <w:t>ECHO.db</w:t>
+        <w:t>Main_ScreenGUI</w:t>
       </w:r>
       <w:proofErr w:type="spellEnd"/>
       <w:r>
-        <w:t xml:space="preserve"> into project folder.</w:t>
+        <w:t xml:space="preserve"> in eclipse.</w:t>
       </w:r>
     </w:p>
     <w:p/>
     <w:p>
       <w:r>
-        <w:t xml:space="preserve">To run the program just run the </w:t>
+        <w:t>Admin info:</w:t>
+      </w:r>
+    </w:p>
+    <w:p>
+      <w:r>
+        <w:t>email: a@ser.mail</w:t>
+      </w:r>
+    </w:p>
+    <w:p>
+      <w:r>
+        <w:t xml:space="preserve">password: </w:t>
       </w:r>
       <w:proofErr w:type="spellStart"/>
       <w:r>
+        <w:t>asdf</w:t>
+      </w:r>
+      <w:proofErr w:type="spellEnd"/>
+    </w:p>
+    <w:p/>
+    <w:p>
+      <w:r>
+        <w:t>example customer info:</w:t>
+      </w:r>
+    </w:p>
+    <w:p>
+      <w:r>
+        <w:t>email: u@ser.mail</w:t>
+      </w:r>
+    </w:p>
+    <w:p>
+      <w:r>
+        <w:t xml:space="preserve">password: </w:t>
+      </w:r>
+      <w:proofErr w:type="spellStart"/>
+      <w:r>
+        <w:t>asdf</w:t>
+      </w:r>
+      <w:proofErr w:type="spellEnd"/>
+    </w:p>
+    <w:p/>
+    <w:p>
+      <w:r>
+        <w:t xml:space="preserve">When adding a flight, flight time is </w:t>
+      </w:r>
+      <w:r>
+        <w:t>formatted as</w:t>
+      </w:r>
+      <w:r>
+        <w:t xml:space="preserve"> YYYYMMDD HHMM(year month day  hours minutes). </w:t>
+      </w:r>
+      <w:r>
+        <w:t>There are 5 plane types(numbers 1-5).</w:t>
+      </w:r>
+    </w:p>
+    <w:p/>
+    <w:p>
+      <w:r>
+        <w:t xml:space="preserve">After each successful purchase, You need to run the </w:t>
+      </w:r>
+      <w:proofErr w:type="spellStart"/>
+      <w:r>
         <w:t>Main_ScreenGUI</w:t>
       </w:r>
       <w:proofErr w:type="spellEnd"/>
@@ -49,12 +123,6 @@
         <w:t xml:space="preserve"> in eclipse.</w:t>
       </w:r>
     </w:p>
-    <w:p/>
-    <w:p/>
-    <w:p/>
-    <w:p/>
-    <w:p/>
-    <w:p/>
     <w:sectPr>
       <w:pgSz w:w="12240" w:h="15840"/>
       <w:pgMar w:top="1985" w:right="1701" w:bottom="1701" w:left="1701" w:header="720" w:footer="720" w:gutter="0"/>
